--- a/Phùng Tuấn Minh Stt 18.docx
+++ b/Phùng Tuấn Minh Stt 18.docx
@@ -41461,8 +41461,8 @@
         </w:rPr>
         <w:drawing>
           <wp:inline distT="0" distB="0" distL="0" distR="0">
-            <wp:extent cx="4362450" cy="2352675"/>
-            <wp:effectExtent l="0" t="0" r="0" b="9525"/>
+            <wp:extent cx="4076700" cy="1935480"/>
+            <wp:effectExtent l="0" t="0" r="0" b="7620"/>
             <wp:docPr id="1" name="Picture 1"/>
             <wp:cNvGraphicFramePr>
               <a:graphicFrameLocks xmlns:a="http://schemas.openxmlformats.org/drawingml/2006/main" noChangeAspect="1"/>
@@ -41476,7 +41476,7 @@
                       <a:picLocks noChangeAspect="1" noChangeArrowheads="1"/>
                     </pic:cNvPicPr>
                   </pic:nvPicPr>
-                  <pic:blipFill>
+                  <pic:blipFill rotWithShape="1">
                     <a:blip r:embed="rId15">
                       <a:extLst>
                         <a:ext uri="{28A0092B-C50C-407E-A947-70E740481C1C}">
@@ -41484,15 +41484,13 @@
                         </a:ext>
                       </a:extLst>
                     </a:blip>
-                    <a:srcRect/>
-                    <a:stretch>
-                      <a:fillRect/>
-                    </a:stretch>
+                    <a:srcRect l="5938" t="11012" r="611" b="6720"/>
+                    <a:stretch/>
                   </pic:blipFill>
                   <pic:spPr bwMode="auto">
                     <a:xfrm>
                       <a:off x="0" y="0"/>
-                      <a:ext cx="4362450" cy="2352675"/>
+                      <a:ext cx="4076700" cy="1935480"/>
                     </a:xfrm>
                     <a:prstGeom prst="rect">
                       <a:avLst/>
@@ -41501,6 +41499,11 @@
                     <a:ln>
                       <a:noFill/>
                     </a:ln>
+                    <a:extLst>
+                      <a:ext uri="{53640926-AAD7-44D8-BBD7-CCE9431645EC}">
+                        <a14:shadowObscured xmlns:a14="http://schemas.microsoft.com/office/drawing/2010/main"/>
+                      </a:ext>
+                    </a:extLst>
                   </pic:spPr>
                 </pic:pic>
               </a:graphicData>
@@ -45341,7 +45344,6 @@
           <w:lang w:eastAsia="vi-VN"/>
           <w14:ligatures w14:val="none"/>
         </w:rPr>
-        <w:lastRenderedPageBreak/>
         <w:t>Ki</w:t>
       </w:r>
       <w:r>
@@ -45475,6 +45477,7 @@
           <w:lang w:eastAsia="vi-VN"/>
           <w14:ligatures w14:val="none"/>
         </w:rPr>
+        <w:lastRenderedPageBreak/>
         <w:t>N</w:t>
       </w:r>
       <w:r>
